--- a/cypress/downloads/Appointments.docx
+++ b/cypress/downloads/Appointments.docx
@@ -1241,7 +1241,7 @@
       <w:jc w:val="center"/>
     </w:pPr>
     <w:r>
-      <w:t xml:space="preserve">Dec 11, 2023 7:48 PM</w:t>
+      <w:t xml:space="preserve">Dec 12, 2023 7:15 AM</w:t>
     </w:r>
     <w:r>
       <w:t xml:space="preserve">		</w:t>

--- a/cypress/downloads/Appointments.docx
+++ b/cypress/downloads/Appointments.docx
@@ -1274,7 +1274,7 @@
       <w:jc w:val="center"/>
     </w:pPr>
     <w:r>
-      <w:t xml:space="preserve">Jan 8, 2024 1:50 AM</w:t>
+      <w:t xml:space="preserve">Jan 8, 2024 3:22 AM</w:t>
     </w:r>
     <w:r>
       <w:t xml:space="preserve">		</w:t>
